--- a/SQLnhanvien.docx
+++ b/SQLnhanvien.docx
@@ -1766,6 +1766,12 @@
     <w:p>
       <w:r>
         <w:t>order by [Doanh thu cao nhất] desc</w:t>
+      </w:r>
+    </w:p>
+    <w:p>
+      <w:r>
+        <w:lastRenderedPageBreak/>
+        <w:t>---thực hành 4</w:t>
       </w:r>
     </w:p>
     <w:p/>
